--- a/BIOL3110/Lectures/Lecture 17 notes.docx
+++ b/BIOL3110/Lectures/Lecture 17 notes.docx
@@ -420,6 +420,132 @@
           <w:szCs w:val="40"/>
         </w:rPr>
         <w:t>5 questions for decision tree for assessing risk of OD</w:t>
+      </w:r>
+    </w:p>
+    <w:p>
+      <w:pPr>
+        <w:pStyle w:val="ListParagraph"/>
+        <w:numPr>
+          <w:ilvl w:val="0"/>
+          <w:numId w:val="2"/>
+        </w:numPr>
+        <w:rPr>
+          <w:rFonts w:ascii="Arial" w:hAnsi="Arial" w:cs="Arial"/>
+          <w:sz w:val="24"/>
+          <w:szCs w:val="40"/>
+        </w:rPr>
+      </w:pPr>
+      <w:r>
+        <w:rPr>
+          <w:rFonts w:ascii="Arial" w:hAnsi="Arial" w:cs="Arial"/>
+          <w:sz w:val="24"/>
+          <w:szCs w:val="40"/>
+        </w:rPr>
+        <w:t>Florida panther case study – kinked tails show ID</w:t>
+      </w:r>
+    </w:p>
+    <w:p>
+      <w:pPr>
+        <w:pStyle w:val="ListParagraph"/>
+        <w:numPr>
+          <w:ilvl w:val="0"/>
+          <w:numId w:val="2"/>
+        </w:numPr>
+        <w:rPr>
+          <w:rFonts w:ascii="Arial" w:hAnsi="Arial" w:cs="Arial"/>
+          <w:sz w:val="24"/>
+          <w:szCs w:val="40"/>
+        </w:rPr>
+      </w:pPr>
+      <w:r>
+        <w:rPr>
+          <w:rFonts w:ascii="Arial" w:hAnsi="Arial" w:cs="Arial"/>
+          <w:sz w:val="24"/>
+          <w:szCs w:val="40"/>
+        </w:rPr>
+        <w:t>Cho</w:t>
+      </w:r>
+      <w:r>
+        <w:rPr>
+          <w:rFonts w:ascii="Arial" w:hAnsi="Arial" w:cs="Arial"/>
+          <w:sz w:val="24"/>
+          <w:szCs w:val="40"/>
+        </w:rPr>
+        <w:t>o</w:t>
+      </w:r>
+      <w:r>
+        <w:rPr>
+          <w:rFonts w:ascii="Arial" w:hAnsi="Arial" w:cs="Arial"/>
+          <w:sz w:val="24"/>
+          <w:szCs w:val="40"/>
+        </w:rPr>
+        <w:t>sing donor pop – depending on genetic data</w:t>
+      </w:r>
+    </w:p>
+    <w:p>
+      <w:pPr>
+        <w:pStyle w:val="ListParagraph"/>
+        <w:numPr>
+          <w:ilvl w:val="0"/>
+          <w:numId w:val="2"/>
+        </w:numPr>
+        <w:rPr>
+          <w:rFonts w:ascii="Arial" w:hAnsi="Arial" w:cs="Arial"/>
+          <w:sz w:val="24"/>
+          <w:szCs w:val="40"/>
+        </w:rPr>
+      </w:pPr>
+      <w:r>
+        <w:rPr>
+          <w:rFonts w:ascii="Arial" w:hAnsi="Arial" w:cs="Arial"/>
+          <w:sz w:val="24"/>
+          <w:szCs w:val="40"/>
+        </w:rPr>
+        <w:t>Mean kinship should be between 0 and 1 but when estimate sample by genetic marker – could get lower than 0</w:t>
+      </w:r>
+    </w:p>
+    <w:p>
+      <w:pPr>
+        <w:pStyle w:val="ListParagraph"/>
+        <w:numPr>
+          <w:ilvl w:val="0"/>
+          <w:numId w:val="2"/>
+        </w:numPr>
+        <w:rPr>
+          <w:rFonts w:ascii="Arial" w:hAnsi="Arial" w:cs="Arial"/>
+          <w:sz w:val="24"/>
+          <w:szCs w:val="40"/>
+        </w:rPr>
+      </w:pPr>
+      <w:r>
+        <w:rPr>
+          <w:rFonts w:ascii="Arial" w:hAnsi="Arial" w:cs="Arial"/>
+          <w:sz w:val="24"/>
+          <w:szCs w:val="40"/>
+        </w:rPr>
+        <w:t>Case study of Wollemi pine – thought to be extinct – found 3 pops in Wollemi National Park NSW but they are actually 1 pop genetically – 3 types of chloroplast but still 1 pop – location kept unknown but someone might have sneaked it cuz fungi introduced</w:t>
+      </w:r>
+    </w:p>
+    <w:p>
+      <w:pPr>
+        <w:pStyle w:val="ListParagraph"/>
+        <w:numPr>
+          <w:ilvl w:val="0"/>
+          <w:numId w:val="2"/>
+        </w:numPr>
+        <w:rPr>
+          <w:rFonts w:ascii="Arial" w:hAnsi="Arial" w:cs="Arial"/>
+          <w:sz w:val="24"/>
+          <w:szCs w:val="40"/>
+        </w:rPr>
+      </w:pPr>
+      <w:r>
+        <w:rPr>
+          <w:rFonts w:ascii="Arial" w:hAnsi="Arial" w:cs="Arial"/>
+          <w:sz w:val="24"/>
+          <w:szCs w:val="40"/>
+        </w:rPr>
+        <w:t>Asexual species – no sexual reproduction – no IBD or OD</w:t>
       </w:r>
       <w:bookmarkStart w:id="0" w:name="_GoBack"/>
       <w:bookmarkEnd w:id="0"/>
